--- a/WordDocuments/TimesNewRoman/0205.docx
+++ b/WordDocuments/TimesNewRoman/0205.docx
@@ -8,11 +8,11 @@
       </w:pPr>
       <w:r>
         <w:rPr>
-          <w:rFonts w:ascii="TimesNewToman" w:hAnsi="TimesNewToman"/>
+          <w:rFonts w:ascii="Times New Roman" w:hAnsi="Times New Roman"/>
           <w:color w:val="000000"/>
           <w:sz w:val="44"/>
         </w:rPr>
-        <w:t>Unveiling the Mysteries of Space: A Journey Through the Cosmos</w:t>
+        <w:t>Exploring the Enigma of Political Challenges in a Dynamic World</w:t>
       </w:r>
     </w:p>
     <w:p>
@@ -22,11 +22,11 @@
       </w:pPr>
       <w:r>
         <w:rPr>
-          <w:rFonts w:ascii="TimesNewToman" w:hAnsi="TimesNewToman"/>
+          <w:rFonts w:ascii="Times New Roman" w:hAnsi="Times New Roman"/>
           <w:color w:val="000000"/>
           <w:sz w:val="36"/>
         </w:rPr>
-        <w:t>Evelyn Mitchell</w:t>
+        <w:t>Eleanor Townsend</w:t>
       </w:r>
     </w:p>
     <w:p>
@@ -35,15 +35,15 @@
       </w:pPr>
       <w:r>
         <w:rPr>
-          <w:rFonts w:ascii="TimesNewToman" w:hAnsi="TimesNewToman"/>
+          <w:rFonts w:ascii="Times New Roman" w:hAnsi="Times New Roman"/>
           <w:color w:val="000000"/>
           <w:sz w:val="32"/>
         </w:rPr>
-        <w:t>evelyn</w:t>
+        <w:t>townsendeleano@anonymousemai1</w:t>
       </w:r>
       <w:r>
         <w:rPr>
-          <w:rFonts w:ascii="TimesNewToman" w:hAnsi="TimesNewToman"/>
+          <w:rFonts w:ascii="Times New Roman" w:hAnsi="Times New Roman"/>
           <w:color w:val="000000"/>
           <w:sz w:val="32"/>
         </w:rPr>
@@ -51,42 +51,26 @@
       </w:r>
       <w:r>
         <w:rPr>
-          <w:rFonts w:ascii="TimesNewToman" w:hAnsi="TimesNewToman"/>
+          <w:rFonts w:ascii="Times New Roman" w:hAnsi="Times New Roman"/>
           <w:color w:val="000000"/>
           <w:sz w:val="32"/>
         </w:rPr>
-        <w:t>mitchell@astronomyenthusiast</w:t>
-      </w:r>
-      <w:r>
-        <w:rPr>
-          <w:rFonts w:ascii="TimesNewToman" w:hAnsi="TimesNewToman"/>
-          <w:color w:val="000000"/>
-          <w:sz w:val="32"/>
-        </w:rPr>
-        <w:t>.</w:t>
-      </w:r>
-      <w:r>
-        <w:rPr>
-          <w:rFonts w:ascii="TimesNewToman" w:hAnsi="TimesNewToman"/>
-          <w:color w:val="000000"/>
-          <w:sz w:val="32"/>
-        </w:rPr>
-        <w:t>org</w:t>
+        <w:t>com</w:t>
       </w:r>
     </w:p>
     <w:p/>
     <w:p>
       <w:r>
         <w:rPr>
-          <w:rFonts w:ascii="TimesNewToman" w:hAnsi="TimesNewToman"/>
+          <w:rFonts w:ascii="Times New Roman" w:hAnsi="Times New Roman"/>
           <w:color w:val="000000"/>
           <w:sz w:val="24"/>
         </w:rPr>
-        <w:t>Among the vast expanse of the cosmos, we, as inhabitants of Earth, are but minuscule entities captivated by the allure of the stars that twinkle above us</w:t>
+        <w:t>In today's ever-evolving political landscape, understanding the challenges faced by nations is paramount</w:t>
       </w:r>
       <w:r>
         <w:rPr>
-          <w:rFonts w:ascii="TimesNewToman" w:hAnsi="TimesNewToman"/>
+          <w:rFonts w:ascii="Times New Roman" w:hAnsi="Times New Roman"/>
           <w:color w:val="000000"/>
           <w:sz w:val="24"/>
         </w:rPr>
@@ -94,15 +78,15 @@
       </w:r>
       <w:r>
         <w:rPr>
-          <w:rFonts w:ascii="TimesNewToman" w:hAnsi="TimesNewToman"/>
+          <w:rFonts w:ascii="Times New Roman" w:hAnsi="Times New Roman"/>
           <w:color w:val="000000"/>
           <w:sz w:val="24"/>
         </w:rPr>
-        <w:t xml:space="preserve"> The universe, an infinite canvas adorned with celestial wonders, beckons us to embark on a journey of discovery, to unravel its secrets and comprehend our place within its boundless realms</w:t>
+        <w:t xml:space="preserve"> This essay delves into the intricacies of political hurdles, examining their causes, exploring their impact, and proposing potential solutions</w:t>
       </w:r>
       <w:r>
         <w:rPr>
-          <w:rFonts w:ascii="TimesNewToman" w:hAnsi="TimesNewToman"/>
+          <w:rFonts w:ascii="Times New Roman" w:hAnsi="Times New Roman"/>
           <w:color w:val="000000"/>
           <w:sz w:val="24"/>
         </w:rPr>
@@ -110,15 +94,15 @@
       </w:r>
       <w:r>
         <w:rPr>
-          <w:rFonts w:ascii="TimesNewToman" w:hAnsi="TimesNewToman"/>
+          <w:rFonts w:ascii="Times New Roman" w:hAnsi="Times New Roman"/>
           <w:color w:val="000000"/>
           <w:sz w:val="24"/>
         </w:rPr>
-        <w:t xml:space="preserve"> From the celestial ballet of planets to the mesmerizing dance of distant galaxies, the cosmos whispers tales of cosmic evolution and the profound interconnectedness of all existence</w:t>
+        <w:t xml:space="preserve"> By examining historical and contemporary examples, this essay sheds light on the complex interplay between political systems, societal factors, economic conditions, and global dynamics</w:t>
       </w:r>
       <w:r>
         <w:rPr>
-          <w:rFonts w:ascii="TimesNewToman" w:hAnsi="TimesNewToman"/>
+          <w:rFonts w:ascii="Times New Roman" w:hAnsi="Times New Roman"/>
           <w:color w:val="000000"/>
           <w:sz w:val="24"/>
         </w:rPr>
@@ -126,7 +110,7 @@
       </w:r>
       <w:r>
         <w:rPr>
-          <w:rFonts w:ascii="TimesNewToman" w:hAnsi="TimesNewToman"/>
+          <w:rFonts w:ascii="Times New Roman" w:hAnsi="Times New Roman"/>
           <w:color w:val="000000"/>
           <w:sz w:val="24"/>
         </w:rPr>
@@ -134,16 +118,16 @@
       </w:r>
       <w:r>
         <w:rPr>
-          <w:rFonts w:ascii="TimesNewToman" w:hAnsi="TimesNewToman"/>
+          <w:rFonts w:ascii="Times New Roman" w:hAnsi="Times New Roman"/>
           <w:color w:val="000000"/>
           <w:sz w:val="24"/>
         </w:rPr>
         <w:br/>
-        <w:t>As we pierce through the veil of the unknown, unraveling the cosmic tapestry thread by thread, we encounter celestial bodies of captivating beauty and profound significance</w:t>
+        <w:t>The political framework of a nation is a delicate tapestry woven from the threads of power, influence, and governance</w:t>
       </w:r>
       <w:r>
         <w:rPr>
-          <w:rFonts w:ascii="TimesNewToman" w:hAnsi="TimesNewToman"/>
+          <w:rFonts w:ascii="Times New Roman" w:hAnsi="Times New Roman"/>
           <w:color w:val="000000"/>
           <w:sz w:val="24"/>
         </w:rPr>
@@ -151,15 +135,15 @@
       </w:r>
       <w:r>
         <w:rPr>
-          <w:rFonts w:ascii="TimesNewToman" w:hAnsi="TimesNewToman"/>
+          <w:rFonts w:ascii="Times New Roman" w:hAnsi="Times New Roman"/>
           <w:color w:val="000000"/>
           <w:sz w:val="24"/>
         </w:rPr>
-        <w:t xml:space="preserve"> The blazing suns, like miniature universes, ignite galaxies with their radiant energy, fueling the birth and evolution of celestial systems</w:t>
+        <w:t xml:space="preserve"> Various institutions, including governments, political parties, and electoral systems, shape the political landscape and determine how decisions are made</w:t>
       </w:r>
       <w:r>
         <w:rPr>
-          <w:rFonts w:ascii="TimesNewToman" w:hAnsi="TimesNewToman"/>
+          <w:rFonts w:ascii="Times New Roman" w:hAnsi="Times New Roman"/>
           <w:color w:val="000000"/>
           <w:sz w:val="24"/>
         </w:rPr>
@@ -167,15 +151,15 @@
       </w:r>
       <w:r>
         <w:rPr>
-          <w:rFonts w:ascii="TimesNewToman" w:hAnsi="TimesNewToman"/>
+          <w:rFonts w:ascii="Times New Roman" w:hAnsi="Times New Roman"/>
           <w:color w:val="000000"/>
           <w:sz w:val="24"/>
         </w:rPr>
-        <w:t xml:space="preserve"> Planets, trapped in the gravitational embrace of their parent stars, revolve in intricate patterns, each harboring unique geological and atmospheric conditions</w:t>
+        <w:t xml:space="preserve"> Understanding the dynamics of these institutions and their interactions is crucial in comprehending the challenges faced by nations</w:t>
       </w:r>
       <w:r>
         <w:rPr>
-          <w:rFonts w:ascii="TimesNewToman" w:hAnsi="TimesNewToman"/>
+          <w:rFonts w:ascii="Times New Roman" w:hAnsi="Times New Roman"/>
           <w:color w:val="000000"/>
           <w:sz w:val="24"/>
         </w:rPr>
@@ -183,15 +167,24 @@
       </w:r>
       <w:r>
         <w:rPr>
-          <w:rFonts w:ascii="TimesNewToman" w:hAnsi="TimesNewToman"/>
+          <w:rFonts w:ascii="Times New Roman" w:hAnsi="Times New Roman"/>
           <w:color w:val="000000"/>
           <w:sz w:val="24"/>
         </w:rPr>
-        <w:t xml:space="preserve"> Moons, faithful companions, grace these planetary realms, adding celestial intrigue and enhancing the dynamic interplay of gravitational forces</w:t>
+        <w:br/>
       </w:r>
       <w:r>
         <w:rPr>
-          <w:rFonts w:ascii="TimesNewToman" w:hAnsi="TimesNewToman"/>
+          <w:rFonts w:ascii="Times New Roman" w:hAnsi="Times New Roman"/>
+          <w:color w:val="000000"/>
+          <w:sz w:val="24"/>
+        </w:rPr>
+        <w:br/>
+        <w:t>Political challenges often arise from the tension between competing interests and ideologies within a society</w:t>
+      </w:r>
+      <w:r>
+        <w:rPr>
+          <w:rFonts w:ascii="Times New Roman" w:hAnsi="Times New Roman"/>
           <w:color w:val="000000"/>
           <w:sz w:val="24"/>
         </w:rPr>
@@ -199,7 +192,39 @@
       </w:r>
       <w:r>
         <w:rPr>
-          <w:rFonts w:ascii="TimesNewToman" w:hAnsi="TimesNewToman"/>
+          <w:rFonts w:ascii="Times New Roman" w:hAnsi="Times New Roman"/>
+          <w:color w:val="000000"/>
+          <w:sz w:val="24"/>
+        </w:rPr>
+        <w:t xml:space="preserve"> Differing perspectives on issues such as economic policies, social welfare, and foreign relations can lead to political gridlock and hinder progress</w:t>
+      </w:r>
+      <w:r>
+        <w:rPr>
+          <w:rFonts w:ascii="Times New Roman" w:hAnsi="Times New Roman"/>
+          <w:color w:val="000000"/>
+          <w:sz w:val="24"/>
+        </w:rPr>
+        <w:t>.</w:t>
+      </w:r>
+      <w:r>
+        <w:rPr>
+          <w:rFonts w:ascii="Times New Roman" w:hAnsi="Times New Roman"/>
+          <w:color w:val="000000"/>
+          <w:sz w:val="24"/>
+        </w:rPr>
+        <w:t xml:space="preserve"> Additionally, societal factors like poverty, inequality, and discrimination can exacerbate political challenges, further complicating the path to resolution</w:t>
+      </w:r>
+      <w:r>
+        <w:rPr>
+          <w:rFonts w:ascii="Times New Roman" w:hAnsi="Times New Roman"/>
+          <w:color w:val="000000"/>
+          <w:sz w:val="24"/>
+        </w:rPr>
+        <w:t>.</w:t>
+      </w:r>
+      <w:r>
+        <w:rPr>
+          <w:rFonts w:ascii="Times New Roman" w:hAnsi="Times New Roman"/>
           <w:color w:val="000000"/>
           <w:sz w:val="24"/>
         </w:rPr>
@@ -207,16 +232,33 @@
       </w:r>
       <w:r>
         <w:rPr>
-          <w:rFonts w:ascii="TimesNewToman" w:hAnsi="TimesNewToman"/>
+          <w:rFonts w:ascii="Times New Roman" w:hAnsi="Times New Roman"/>
           <w:color w:val="000000"/>
           <w:sz w:val="24"/>
         </w:rPr>
         <w:br/>
-        <w:t>The realm of stars, however, extends beyond the familiar confines of our solar system</w:t>
+        <w:t>Body:</w:t>
       </w:r>
       <w:r>
         <w:rPr>
-          <w:rFonts w:ascii="TimesNewToman" w:hAnsi="TimesNewToman"/>
+          <w:rFonts w:ascii="Times New Roman" w:hAnsi="Times New Roman"/>
+          <w:color w:val="000000"/>
+          <w:sz w:val="24"/>
+        </w:rPr>
+        <w:br/>
+      </w:r>
+      <w:r>
+        <w:rPr>
+          <w:rFonts w:ascii="Times New Roman" w:hAnsi="Times New Roman"/>
+          <w:color w:val="000000"/>
+          <w:sz w:val="24"/>
+        </w:rPr>
+        <w:br/>
+        <w:t>Political systems face myriad challenges, ranging from internal conflicts and power struggles to external pressures and global uncertainties</w:t>
+      </w:r>
+      <w:r>
+        <w:rPr>
+          <w:rFonts w:ascii="Times New Roman" w:hAnsi="Times New Roman"/>
           <w:color w:val="000000"/>
           <w:sz w:val="24"/>
         </w:rPr>
@@ -224,15 +266,15 @@
       </w:r>
       <w:r>
         <w:rPr>
-          <w:rFonts w:ascii="TimesNewToman" w:hAnsi="TimesNewToman"/>
+          <w:rFonts w:ascii="Times New Roman" w:hAnsi="Times New Roman"/>
           <w:color w:val="000000"/>
           <w:sz w:val="24"/>
         </w:rPr>
-        <w:t xml:space="preserve"> Scattered across the vastness of space, stars of diverse sizes, colors, and life cycles ignite the celestial tapestry</w:t>
+        <w:t xml:space="preserve"> Internal conflicts, often rooted in historical grievances or ethnic tensions, can lead to political instability and violence</w:t>
       </w:r>
       <w:r>
         <w:rPr>
-          <w:rFonts w:ascii="TimesNewToman" w:hAnsi="TimesNewToman"/>
+          <w:rFonts w:ascii="Times New Roman" w:hAnsi="Times New Roman"/>
           <w:color w:val="000000"/>
           <w:sz w:val="24"/>
         </w:rPr>
@@ -240,15 +282,15 @@
       </w:r>
       <w:r>
         <w:rPr>
-          <w:rFonts w:ascii="TimesNewToman" w:hAnsi="TimesNewToman"/>
+          <w:rFonts w:ascii="Times New Roman" w:hAnsi="Times New Roman"/>
           <w:color w:val="000000"/>
           <w:sz w:val="24"/>
         </w:rPr>
-        <w:t xml:space="preserve"> From massive blue giants, radiating intense heat and light, to aging red giants, gently shedding their outer layers, stars traverse a mesmerizing evolutionary path, painting the cosmos with a kaleidoscope of cosmic hues</w:t>
+        <w:t xml:space="preserve"> Power struggles between different factions within a government can paralyze decision-making and hinder effective governance</w:t>
       </w:r>
       <w:r>
         <w:rPr>
-          <w:rFonts w:ascii="TimesNewToman" w:hAnsi="TimesNewToman"/>
+          <w:rFonts w:ascii="Times New Roman" w:hAnsi="Times New Roman"/>
           <w:color w:val="000000"/>
           <w:sz w:val="24"/>
         </w:rPr>
@@ -256,15 +298,154 @@
       </w:r>
       <w:r>
         <w:rPr>
-          <w:rFonts w:ascii="TimesNewToman" w:hAnsi="TimesNewToman"/>
+          <w:rFonts w:ascii="Times New Roman" w:hAnsi="Times New Roman"/>
           <w:color w:val="000000"/>
           <w:sz w:val="24"/>
         </w:rPr>
-        <w:t xml:space="preserve"> As these stellar giants reach the end of their luminous journeys, they may explode in spectacular supernovae, leaving behind remnants that challenge our understanding of matter and energy</w:t>
+        <w:t xml:space="preserve"> External pressures, such as economic sanctions or military threats, can also pose significant challenges to a nation's political stability</w:t>
       </w:r>
       <w:r>
         <w:rPr>
-          <w:rFonts w:ascii="TimesNewToman" w:hAnsi="TimesNewToman"/>
+          <w:rFonts w:ascii="Times New Roman" w:hAnsi="Times New Roman"/>
+          <w:color w:val="000000"/>
+          <w:sz w:val="24"/>
+        </w:rPr>
+        <w:t>.</w:t>
+      </w:r>
+      <w:r>
+        <w:rPr>
+          <w:rFonts w:ascii="Times New Roman" w:hAnsi="Times New Roman"/>
+          <w:color w:val="000000"/>
+          <w:sz w:val="24"/>
+        </w:rPr>
+        <w:br/>
+      </w:r>
+      <w:r>
+        <w:rPr>
+          <w:rFonts w:ascii="Times New Roman" w:hAnsi="Times New Roman"/>
+          <w:color w:val="000000"/>
+          <w:sz w:val="24"/>
+        </w:rPr>
+        <w:br/>
+        <w:t>Navigating the complexities of global dynamics presents another set of challenges for nations</w:t>
+      </w:r>
+      <w:r>
+        <w:rPr>
+          <w:rFonts w:ascii="Times New Roman" w:hAnsi="Times New Roman"/>
+          <w:color w:val="000000"/>
+          <w:sz w:val="24"/>
+        </w:rPr>
+        <w:t>.</w:t>
+      </w:r>
+      <w:r>
+        <w:rPr>
+          <w:rFonts w:ascii="Times New Roman" w:hAnsi="Times New Roman"/>
+          <w:color w:val="000000"/>
+          <w:sz w:val="24"/>
+        </w:rPr>
+        <w:t xml:space="preserve"> In an increasingly interconnected world, actions taken by one nation can have far-reaching consequences for others</w:t>
+      </w:r>
+      <w:r>
+        <w:rPr>
+          <w:rFonts w:ascii="Times New Roman" w:hAnsi="Times New Roman"/>
+          <w:color w:val="000000"/>
+          <w:sz w:val="24"/>
+        </w:rPr>
+        <w:t>.</w:t>
+      </w:r>
+      <w:r>
+        <w:rPr>
+          <w:rFonts w:ascii="Times New Roman" w:hAnsi="Times New Roman"/>
+          <w:color w:val="000000"/>
+          <w:sz w:val="24"/>
+        </w:rPr>
+        <w:t xml:space="preserve"> Globalization, while fostering economic growth and cultural exchange, also amplifies the interconnectedness of political systems</w:t>
+      </w:r>
+      <w:r>
+        <w:rPr>
+          <w:rFonts w:ascii="Times New Roman" w:hAnsi="Times New Roman"/>
+          <w:color w:val="000000"/>
+          <w:sz w:val="24"/>
+        </w:rPr>
+        <w:t>.</w:t>
+      </w:r>
+      <w:r>
+        <w:rPr>
+          <w:rFonts w:ascii="Times New Roman" w:hAnsi="Times New Roman"/>
+          <w:color w:val="000000"/>
+          <w:sz w:val="24"/>
+        </w:rPr>
+        <w:t xml:space="preserve"> This </w:t>
+      </w:r>
+      <w:r>
+        <w:rPr>
+          <w:rFonts w:ascii="Times New Roman" w:hAnsi="Times New Roman"/>
+          <w:color w:val="000000"/>
+          <w:sz w:val="24"/>
+        </w:rPr>
+        <w:lastRenderedPageBreak/>
+        <w:t>interdependence can lead to diplomatic disputes, trade conflicts, and geopolitical tensions, requiring skillful diplomacy and cooperation to resolve</w:t>
+      </w:r>
+      <w:r>
+        <w:rPr>
+          <w:rFonts w:ascii="Times New Roman" w:hAnsi="Times New Roman"/>
+          <w:color w:val="000000"/>
+          <w:sz w:val="24"/>
+        </w:rPr>
+        <w:t>.</w:t>
+      </w:r>
+      <w:r>
+        <w:rPr>
+          <w:rFonts w:ascii="Times New Roman" w:hAnsi="Times New Roman"/>
+          <w:color w:val="000000"/>
+          <w:sz w:val="24"/>
+        </w:rPr>
+        <w:br/>
+      </w:r>
+      <w:r>
+        <w:rPr>
+          <w:rFonts w:ascii="Times New Roman" w:hAnsi="Times New Roman"/>
+          <w:color w:val="000000"/>
+          <w:sz w:val="24"/>
+        </w:rPr>
+        <w:br/>
+        <w:t>To address these challenges, nations must seek collaborative solutions that prioritize dialogue, negotiation, and compromise</w:t>
+      </w:r>
+      <w:r>
+        <w:rPr>
+          <w:rFonts w:ascii="Times New Roman" w:hAnsi="Times New Roman"/>
+          <w:color w:val="000000"/>
+          <w:sz w:val="24"/>
+        </w:rPr>
+        <w:t>.</w:t>
+      </w:r>
+      <w:r>
+        <w:rPr>
+          <w:rFonts w:ascii="Times New Roman" w:hAnsi="Times New Roman"/>
+          <w:color w:val="000000"/>
+          <w:sz w:val="24"/>
+        </w:rPr>
+        <w:t xml:space="preserve"> Strengthening democratic institutions, promoting transparency and accountability, and investing in education and public awareness can help build a more informed and engaged citizenry capable of holding their leaders accountable</w:t>
+      </w:r>
+      <w:r>
+        <w:rPr>
+          <w:rFonts w:ascii="Times New Roman" w:hAnsi="Times New Roman"/>
+          <w:color w:val="000000"/>
+          <w:sz w:val="24"/>
+        </w:rPr>
+        <w:t>.</w:t>
+      </w:r>
+      <w:r>
+        <w:rPr>
+          <w:rFonts w:ascii="Times New Roman" w:hAnsi="Times New Roman"/>
+          <w:color w:val="000000"/>
+          <w:sz w:val="24"/>
+        </w:rPr>
+        <w:t xml:space="preserve"> Additionally, fostering international cooperation, promoting economic development, and addressing global issues collectively can create a more stable and just world</w:t>
+      </w:r>
+      <w:r>
+        <w:rPr>
+          <w:rFonts w:ascii="Times New Roman" w:hAnsi="Times New Roman"/>
           <w:color w:val="000000"/>
           <w:sz w:val="24"/>
         </w:rPr>
@@ -274,7 +455,7 @@
     <w:p>
       <w:r>
         <w:rPr>
-          <w:rFonts w:ascii="TimesNewToman" w:hAnsi="TimesNewToman"/>
+          <w:rFonts w:ascii="Times New Roman" w:hAnsi="Times New Roman"/>
           <w:color w:val="000000"/>
           <w:sz w:val="28"/>
         </w:rPr>
@@ -284,55 +465,48 @@
     <w:p>
       <w:r>
         <w:rPr>
-          <w:rFonts w:ascii="TimesNewToman" w:hAnsi="TimesNewToman"/>
+          <w:rFonts w:ascii="Times New Roman" w:hAnsi="Times New Roman"/>
           <w:color w:val="000000"/>
         </w:rPr>
-        <w:t>Our journey through the cosmos unveils a universe teeming with wonder and mystery</w:t>
+        <w:t>Political challenges are multifaceted and ever-changing, influenced by a complex interplay of internal dynamics, societal factors, and global forces</w:t>
       </w:r>
       <w:r>
         <w:rPr>
-          <w:rFonts w:ascii="TimesNewToman" w:hAnsi="TimesNewToman"/>
+          <w:rFonts w:ascii="Times New Roman" w:hAnsi="Times New Roman"/>
           <w:color w:val="000000"/>
         </w:rPr>
         <w:t>.</w:t>
       </w:r>
       <w:r>
         <w:rPr>
-          <w:rFonts w:ascii="TimesNewToman" w:hAnsi="TimesNewToman"/>
+          <w:rFonts w:ascii="Times New Roman" w:hAnsi="Times New Roman"/>
           <w:color w:val="000000"/>
         </w:rPr>
-        <w:t xml:space="preserve"> From the celestial ballet of planets to the majestic tapestry of stars, the universe beckons us to explore its enigmatic depths and contemplate the profound interconnectedness of all existence</w:t>
+        <w:t xml:space="preserve"> Understanding the intricacies of these challenges is essential for developing effective solutions</w:t>
       </w:r>
       <w:r>
         <w:rPr>
-          <w:rFonts w:ascii="TimesNewToman" w:hAnsi="TimesNewToman"/>
+          <w:rFonts w:ascii="Times New Roman" w:hAnsi="Times New Roman"/>
           <w:color w:val="000000"/>
         </w:rPr>
         <w:t>.</w:t>
       </w:r>
       <w:r>
         <w:rPr>
-          <w:rFonts w:ascii="TimesNewToman" w:hAnsi="TimesNewToman"/>
+          <w:rFonts w:ascii="Times New Roman" w:hAnsi="Times New Roman"/>
           <w:color w:val="000000"/>
         </w:rPr>
-        <w:t xml:space="preserve"> As we continue to unravel the secrets of space, we deepen our understanding of our place within the </w:t>
+        <w:t xml:space="preserve"> By promoting dialogue, collaboration, and international cooperation, nations can navigate the complexities of political challenges and strive for a more stable, just, and peaceful world</w:t>
       </w:r>
       <w:r>
         <w:rPr>
-          <w:rFonts w:ascii="TimesNewToman" w:hAnsi="TimesNewToman"/>
-          <w:color w:val="000000"/>
-        </w:rPr>
-        <w:lastRenderedPageBreak/>
-        <w:t>boundless realms of the universe, inspiring awe, curiosity, and a profound appreciation for the intricate beauty of creation</w:t>
-      </w:r>
-      <w:r>
-        <w:rPr>
-          <w:rFonts w:ascii="TimesNewToman" w:hAnsi="TimesNewToman"/>
+          <w:rFonts w:ascii="Times New Roman" w:hAnsi="Times New Roman"/>
           <w:color w:val="000000"/>
         </w:rPr>
         <w:t>.</w:t>
       </w:r>
     </w:p>
+    <w:p/>
     <w:sectPr>
       <w:pgSz w:w="12240" w:h="15840"/>
       <w:pgMar w:top="1440" w:right="1800" w:bottom="1440" w:left="1800" w:header="720" w:footer="720" w:gutter="0"/>
@@ -516,31 +690,31 @@
       </w:rPr>
     </w:lvl>
   </w:abstractNum>
-  <w:num w:numId="1" w16cid:durableId="700664324">
+  <w:num w:numId="1" w16cid:durableId="1792940723">
     <w:abstractNumId w:val="8"/>
   </w:num>
-  <w:num w:numId="2" w16cid:durableId="719015351">
+  <w:num w:numId="2" w16cid:durableId="1939675239">
     <w:abstractNumId w:val="6"/>
   </w:num>
-  <w:num w:numId="3" w16cid:durableId="760443947">
+  <w:num w:numId="3" w16cid:durableId="1086341425">
     <w:abstractNumId w:val="5"/>
   </w:num>
-  <w:num w:numId="4" w16cid:durableId="809713285">
+  <w:num w:numId="4" w16cid:durableId="1970233916">
     <w:abstractNumId w:val="4"/>
   </w:num>
-  <w:num w:numId="5" w16cid:durableId="155387359">
+  <w:num w:numId="5" w16cid:durableId="595553263">
     <w:abstractNumId w:val="7"/>
   </w:num>
-  <w:num w:numId="6" w16cid:durableId="1422413301">
+  <w:num w:numId="6" w16cid:durableId="788402941">
     <w:abstractNumId w:val="3"/>
   </w:num>
-  <w:num w:numId="7" w16cid:durableId="1373651971">
+  <w:num w:numId="7" w16cid:durableId="1207596347">
     <w:abstractNumId w:val="2"/>
   </w:num>
-  <w:num w:numId="8" w16cid:durableId="192113786">
+  <w:num w:numId="8" w16cid:durableId="798376005">
     <w:abstractNumId w:val="1"/>
   </w:num>
-  <w:num w:numId="9" w16cid:durableId="472061052">
+  <w:num w:numId="9" w16cid:durableId="576482747">
     <w:abstractNumId w:val="0"/>
   </w:num>
 </w:numbering>
